--- a/Executors/Титульный3.docx
+++ b/Executors/Титульный3.docx
@@ -41,13 +41,6 @@
       <w:r>
         <w:t>(ФГБУН ДНЦ РАН)</w:t>
       </w:r>
-    </w:p>
-    <w:p>
-      <w:pPr>
-        <w:pStyle w:val="Standard"/>
-        <w:ind w:firstLine="0"/>
-        <w:jc w:val="center"/>
-      </w:pPr>
     </w:p>
     <w:p>
       <w:pPr>
@@ -91,6 +84,60 @@
             <w:r>
               <w:t>УДК №</w:t>
             </w:r>
+            <w:r>
+              <w:t xml:space="preserve"> </w:t>
+            </w:r>
+            <w:r>
+              <w:t>517.5</w:t>
+            </w:r>
+            <w:r>
+              <w:rPr>
+                <w:lang w:val="en-US"/>
+              </w:rPr>
+              <w:t>;</w:t>
+            </w:r>
+            <w:r>
+              <w:t>517.521</w:t>
+            </w:r>
+            <w:r>
+              <w:rPr>
+                <w:lang w:val="en-US"/>
+              </w:rPr>
+              <w:t>;</w:t>
+            </w:r>
+            <w:r>
+              <w:rPr>
+                <w:rFonts w:hint="eastAsia"/>
+                <w:lang w:val="en-US"/>
+              </w:rPr>
+              <w:t>517.9</w:t>
+            </w:r>
+            <w:r>
+              <w:t>;</w:t>
+            </w:r>
+            <w:r>
+              <w:rPr>
+                <w:rFonts w:hint="eastAsia"/>
+                <w:lang w:val="en-US"/>
+              </w:rPr>
+              <w:t>519.21</w:t>
+            </w:r>
+            <w:r>
+              <w:rPr>
+                <w:lang w:val="en-US"/>
+              </w:rPr>
+              <w:t>;</w:t>
+            </w:r>
+            <w:r>
+              <w:t xml:space="preserve"> </w:t>
+            </w:r>
+            <w:r>
+              <w:rPr>
+                <w:rFonts w:hint="eastAsia"/>
+                <w:lang w:val="en-US"/>
+              </w:rPr>
+              <w:t>517.929</w:t>
+            </w:r>
           </w:p>
           <w:p>
             <w:pPr>
@@ -118,12 +165,6 @@
             <w:r>
               <w:t>Инв. №</w:t>
             </w:r>
-          </w:p>
-          <w:p>
-            <w:pPr>
-              <w:pStyle w:val="Standard"/>
-              <w:ind w:firstLine="0"/>
-            </w:pPr>
           </w:p>
           <w:p>
             <w:pPr>
@@ -250,6 +291,8 @@
       <w:r>
         <w:t>О НАУЧНО-ИССЛЕДОВАТЕЛЬСКОЙ РАБОТЕ</w:t>
       </w:r>
+      <w:bookmarkStart w:id="0" w:name="_GoBack"/>
+      <w:bookmarkEnd w:id="0"/>
     </w:p>
     <w:p>
       <w:pPr>
@@ -319,51 +362,43 @@
               <w:pStyle w:val="Standard"/>
               <w:ind w:firstLine="0"/>
             </w:pPr>
-            <w:bookmarkStart w:id="0" w:name="_GoBack"/>
-            <w:bookmarkEnd w:id="0"/>
-            <w:r>
-              <w:t>Руководитель НИР</w:t>
-            </w:r>
-            <w:r>
-              <w:t>,</w:t>
+            <w:r>
+              <w:t xml:space="preserve">Руководитель НИР, </w:t>
+            </w:r>
+          </w:p>
+          <w:p>
+            <w:pPr>
+              <w:pStyle w:val="Standard"/>
+              <w:ind w:firstLine="0"/>
+            </w:pPr>
+            <w:proofErr w:type="spellStart"/>
+            <w:r>
+              <w:t>В</w:t>
+            </w:r>
+            <w:r>
+              <w:t>ед.науч</w:t>
+            </w:r>
+            <w:proofErr w:type="spellEnd"/>
+            <w:r>
+              <w:t xml:space="preserve">. </w:t>
+            </w:r>
+            <w:proofErr w:type="spellStart"/>
+            <w:r>
+              <w:t>сотр</w:t>
+            </w:r>
+            <w:proofErr w:type="spellEnd"/>
+            <w:r>
+              <w:t>. Отдел</w:t>
+            </w:r>
+            <w:r>
+              <w:t>а</w:t>
+            </w:r>
+            <w:r>
+              <w:t xml:space="preserve"> математики и информатики</w:t>
             </w:r>
             <w:r>
               <w:t xml:space="preserve"> </w:t>
             </w:r>
-          </w:p>
-          <w:p>
-            <w:pPr>
-              <w:pStyle w:val="Standard"/>
-              <w:ind w:firstLine="0"/>
-            </w:pPr>
-            <w:proofErr w:type="spellStart"/>
-            <w:r>
-              <w:t>В</w:t>
-            </w:r>
-            <w:r>
-              <w:t>ед.науч</w:t>
-            </w:r>
-            <w:proofErr w:type="spellEnd"/>
-            <w:r>
-              <w:t xml:space="preserve">. </w:t>
-            </w:r>
-            <w:proofErr w:type="spellStart"/>
-            <w:r>
-              <w:t>сотр</w:t>
-            </w:r>
-            <w:proofErr w:type="spellEnd"/>
-            <w:r>
-              <w:t>. Отдел</w:t>
-            </w:r>
-            <w:r>
-              <w:t>а</w:t>
-            </w:r>
-            <w:r>
-              <w:t xml:space="preserve"> математики и информатики</w:t>
-            </w:r>
-            <w:r>
-              <w:t xml:space="preserve"> </w:t>
-            </w:r>
             <w:r>
               <w:t>ДНЦ РАН,</w:t>
             </w:r>
@@ -374,16 +409,7 @@
               <w:t>д-р</w:t>
             </w:r>
             <w:r>
-              <w:t xml:space="preserve"> физ.-мат. </w:t>
-            </w:r>
-            <w:r>
-              <w:rPr>
-                <w:rFonts w:asciiTheme="minorHAnsi" w:hAnsiTheme="minorHAnsi"/>
-              </w:rPr>
-              <w:t>н</w:t>
-            </w:r>
-            <w:r>
-              <w:t>аук</w:t>
+              <w:t xml:space="preserve"> физ.-мат. наук</w:t>
             </w:r>
           </w:p>
         </w:tc>
@@ -521,19 +547,13 @@
         <w:pStyle w:val="Standard"/>
         <w:ind w:firstLine="0"/>
         <w:jc w:val="center"/>
-        <w:rPr>
-          <w:rFonts w:asciiTheme="minorHAnsi" w:hAnsiTheme="minorHAnsi"/>
-        </w:rPr>
-      </w:pPr>
-    </w:p>
-    <w:p>
-      <w:pPr>
-        <w:pStyle w:val="Standard"/>
-        <w:ind w:firstLine="0"/>
-        <w:jc w:val="center"/>
-        <w:rPr>
-          <w:rFonts w:asciiTheme="minorHAnsi" w:hAnsiTheme="minorHAnsi"/>
-        </w:rPr>
+      </w:pPr>
+    </w:p>
+    <w:p>
+      <w:pPr>
+        <w:pStyle w:val="Standard"/>
+        <w:ind w:firstLine="0"/>
+        <w:jc w:val="center"/>
       </w:pPr>
     </w:p>
     <w:p>

--- a/Executors/Титульный3.docx
+++ b/Executors/Титульный3.docx
@@ -243,7 +243,20 @@
               <w:ind w:firstLine="0"/>
             </w:pPr>
             <w:r>
-              <w:t>____________ Муртазаев А.К.</w:t>
+              <w:rPr>
+                <w:rFonts w:ascii="Times New Roman" w:hAnsi="Times New Roman" w:cs="Times New Roman"/>
+              </w:rPr>
+              <w:t>_______________</w:t>
+            </w:r>
+            <w:r>
+              <w:rPr>
+                <w:rFonts w:ascii="Times New Roman" w:hAnsi="Times New Roman" w:cs="Times New Roman"/>
+                <w:lang w:val="en-US"/>
+              </w:rPr>
+              <w:t>______</w:t>
+            </w:r>
+            <w:r>
+              <w:t xml:space="preserve"> Муртазаев А.К.</w:t>
             </w:r>
           </w:p>
           <w:p>
@@ -252,8 +265,84 @@
               <w:ind w:firstLine="0"/>
             </w:pPr>
             <w:r>
-              <w:t>«___» ______________ 2019 г.</w:t>
-            </w:r>
+              <w:rPr>
+                <w:kern w:val="0"/>
+              </w:rPr>
+              <w:t>«</w:t>
+            </w:r>
+            <w:r>
+              <w:rPr>
+                <w:rFonts w:ascii="Times New Roman" w:hAnsi="Times New Roman" w:cs="Times New Roman"/>
+                <w:kern w:val="0"/>
+              </w:rPr>
+              <w:t>__</w:t>
+            </w:r>
+            <w:r>
+              <w:rPr>
+                <w:rFonts w:ascii="Times New Roman" w:hAnsi="Times New Roman" w:cs="Times New Roman"/>
+                <w:kern w:val="0"/>
+                <w:lang w:val="en-US"/>
+              </w:rPr>
+              <w:t>_</w:t>
+            </w:r>
+            <w:r>
+              <w:rPr>
+                <w:rFonts w:ascii="Times New Roman" w:hAnsi="Times New Roman" w:cs="Times New Roman"/>
+                <w:kern w:val="0"/>
+              </w:rPr>
+              <w:t>_</w:t>
+            </w:r>
+            <w:r>
+              <w:rPr>
+                <w:kern w:val="0"/>
+              </w:rPr>
+              <w:t>»</w:t>
+            </w:r>
+            <w:r>
+              <w:rPr>
+                <w:kern w:val="0"/>
+                <w:lang w:val="en-US"/>
+              </w:rPr>
+              <w:t xml:space="preserve"> </w:t>
+            </w:r>
+            <w:r>
+              <w:rPr>
+                <w:rFonts w:ascii="Times New Roman" w:hAnsi="Times New Roman" w:cs="Times New Roman"/>
+                <w:kern w:val="0"/>
+              </w:rPr>
+              <w:t>_</w:t>
+            </w:r>
+            <w:r>
+              <w:rPr>
+                <w:rFonts w:ascii="Times New Roman" w:hAnsi="Times New Roman" w:cs="Times New Roman"/>
+                <w:kern w:val="0"/>
+                <w:lang w:val="en-US"/>
+              </w:rPr>
+              <w:t>__</w:t>
+            </w:r>
+            <w:r>
+              <w:rPr>
+                <w:rFonts w:ascii="Times New Roman" w:hAnsi="Times New Roman" w:cs="Times New Roman"/>
+                <w:kern w:val="0"/>
+              </w:rPr>
+              <w:t>______________</w:t>
+            </w:r>
+            <w:r>
+              <w:rPr>
+                <w:rFonts w:ascii="Times New Roman" w:hAnsi="Times New Roman" w:cs="Times New Roman"/>
+                <w:kern w:val="0"/>
+                <w:lang w:val="en-US"/>
+              </w:rPr>
+              <w:t>______</w:t>
+            </w:r>
+            <w:r>
+              <w:rPr>
+                <w:kern w:val="0"/>
+              </w:rPr>
+              <w:t xml:space="preserve"> 2019 г.</w:t>
+            </w:r>
+            <w:bookmarkStart w:id="0" w:name="_GoBack"/>
+            <w:bookmarkEnd w:id="0"/>
           </w:p>
         </w:tc>
       </w:tr>
@@ -291,8 +380,6 @@
       <w:r>
         <w:t>О НАУЧНО-ИССЛЕДОВАТЕЛЬСКОЙ РАБОТЕ</w:t>
       </w:r>
-      <w:bookmarkStart w:id="0" w:name="_GoBack"/>
-      <w:bookmarkEnd w:id="0"/>
     </w:p>
     <w:p>
       <w:pPr>

--- a/Executors/Титульный3.docx
+++ b/Executors/Титульный3.docx
@@ -52,7 +52,6 @@
     <w:tbl>
       <w:tblPr>
         <w:tblW w:w="9072" w:type="dxa"/>
-        <w:tblInd w:w="283" w:type="dxa"/>
         <w:tblLayout w:type="fixed"/>
         <w:tblCellMar>
           <w:left w:w="10" w:type="dxa"/>
@@ -67,7 +66,8 @@
       <w:tr>
         <w:tc>
           <w:tcPr>
-            <w:tcW w:w="4394" w:type="dxa"/>
+            <w:tcW w:w="9072" w:type="dxa"/>
+            <w:gridSpan w:val="2"/>
             <w:tcMar>
               <w:top w:w="55" w:type="dxa"/>
               <w:left w:w="55" w:type="dxa"/>
@@ -91,24 +91,17 @@
               <w:t>517.5</w:t>
             </w:r>
             <w:r>
-              <w:rPr>
-                <w:lang w:val="en-US"/>
-              </w:rPr>
               <w:t>;</w:t>
             </w:r>
             <w:r>
               <w:t>517.521</w:t>
             </w:r>
             <w:r>
-              <w:rPr>
-                <w:lang w:val="en-US"/>
-              </w:rPr>
               <w:t>;</w:t>
             </w:r>
             <w:r>
               <w:rPr>
                 <w:rFonts w:hint="eastAsia"/>
-                <w:lang w:val="en-US"/>
               </w:rPr>
               <w:t>517.9</w:t>
             </w:r>
@@ -118,14 +111,10 @@
             <w:r>
               <w:rPr>
                 <w:rFonts w:hint="eastAsia"/>
-                <w:lang w:val="en-US"/>
               </w:rPr>
               <w:t>519.21</w:t>
             </w:r>
             <w:r>
-              <w:rPr>
-                <w:lang w:val="en-US"/>
-              </w:rPr>
               <w:t>;</w:t>
             </w:r>
             <w:r>
@@ -134,27 +123,28 @@
             <w:r>
               <w:rPr>
                 <w:rFonts w:hint="eastAsia"/>
-                <w:lang w:val="en-US"/>
-              </w:rPr>
-              <w:t>517.929</w:t>
+              </w:rPr>
+              <w:t>51</w:t>
+            </w:r>
+            <w:bookmarkStart w:id="0" w:name="_GoBack"/>
+            <w:bookmarkEnd w:id="0"/>
+            <w:r>
+              <w:rPr>
+                <w:rFonts w:hint="eastAsia"/>
+              </w:rPr>
+              <w:t>7.929</w:t>
             </w:r>
           </w:p>
           <w:p>
             <w:pPr>
               <w:pStyle w:val="Standard"/>
               <w:ind w:firstLine="0"/>
-              <w:rPr>
-                <w:lang w:val="en-US"/>
-              </w:rPr>
-            </w:pPr>
-            <w:r>
-              <w:t>Регистрационный № 0202-2017-000</w:t>
-            </w:r>
-            <w:r>
-              <w:rPr>
-                <w:lang w:val="en-US"/>
-              </w:rPr>
-              <w:t>2</w:t>
+            </w:pPr>
+            <w:r>
+              <w:t>Регистрационный №</w:t>
+            </w:r>
+            <w:r>
+              <w:t>АААА-А18-118012390301-9</w:t>
             </w:r>
           </w:p>
           <w:p>
@@ -166,23 +156,6 @@
               <w:t>Инв. №</w:t>
             </w:r>
           </w:p>
-          <w:p>
-            <w:pPr>
-              <w:pStyle w:val="Standard"/>
-              <w:ind w:firstLine="0"/>
-            </w:pPr>
-          </w:p>
-        </w:tc>
-        <w:tc>
-          <w:tcPr>
-            <w:tcW w:w="4678" w:type="dxa"/>
-            <w:tcMar>
-              <w:top w:w="55" w:type="dxa"/>
-              <w:left w:w="55" w:type="dxa"/>
-              <w:bottom w:w="55" w:type="dxa"/>
-              <w:right w:w="55" w:type="dxa"/>
-            </w:tcMar>
-          </w:tcPr>
           <w:p>
             <w:pPr>
               <w:pStyle w:val="TableContents"/>
@@ -251,7 +224,6 @@
             <w:r>
               <w:rPr>
                 <w:rFonts w:ascii="Times New Roman" w:hAnsi="Times New Roman" w:cs="Times New Roman"/>
-                <w:lang w:val="en-US"/>
               </w:rPr>
               <w:t>______</w:t>
             </w:r>
@@ -341,8 +313,6 @@
               </w:rPr>
               <w:t xml:space="preserve"> 2019 г.</w:t>
             </w:r>
-            <w:bookmarkStart w:id="0" w:name="_GoBack"/>
-            <w:bookmarkEnd w:id="0"/>
           </w:p>
         </w:tc>
       </w:tr>
